--- a/Briefing.docx
+++ b/Briefing.docx
@@ -186,142 +186,133 @@
       </w:r>
     </w:p>
     <w:p/>
-    <w:p>
+    <w:p/>
+    <w:p>
+      <w:r>
+        <w:t>AWACS</w:t>
+      </w:r>
+    </w:p>
+    <w:p>
+      <w:r>
+        <w:t>=======</w:t>
+      </w:r>
+    </w:p>
+    <w:p/>
+    <w:p>
+      <w:proofErr w:type="spellStart"/>
+      <w:r>
+        <w:t>Darkstar</w:t>
+      </w:r>
+      <w:proofErr w:type="spellEnd"/>
+      <w:r>
+        <w:t xml:space="preserve"> - E-3A</w:t>
+      </w:r>
+    </w:p>
+    <w:p>
+      <w:r>
+        <w:lastRenderedPageBreak/>
+        <w:t>Frequency: 266.000 MHz AM</w:t>
+      </w:r>
+    </w:p>
+    <w:p/>
+    <w:p>
+      <w:r>
+        <w:t>Carrier Strike Group</w:t>
+      </w:r>
+    </w:p>
+    <w:p>
+      <w:r>
+        <w:t>=================</w:t>
+      </w:r>
+    </w:p>
+    <w:p/>
+    <w:p>
+      <w:r>
+        <w:t>CVN-72 Abraham Lincoln</w:t>
+      </w:r>
+    </w:p>
+    <w:p>
+      <w:r>
+        <w:t>Frequency: 274.075 MHz AM</w:t>
+      </w:r>
+    </w:p>
+    <w:p>
+      <w:r>
+        <w:t>TCN: 72X</w:t>
+      </w:r>
+    </w:p>
+    <w:p>
+      <w:r>
+        <w:t>ICLS: 2</w:t>
+      </w:r>
+    </w:p>
+    <w:p/>
+    <w:p>
+      <w:r>
+        <w:t>CV-59 Forrestal</w:t>
+      </w:r>
+    </w:p>
+    <w:p>
+      <w:r>
+        <w:t>Frequency: 128.500 MHz AM</w:t>
+      </w:r>
+    </w:p>
+    <w:p>
+      <w:r>
+        <w:t>TCN: 59X</w:t>
+      </w:r>
+    </w:p>
+    <w:p>
+      <w:r>
+        <w:t>ICLS: 9</w:t>
+      </w:r>
+    </w:p>
+    <w:p/>
+    <w:p>
+      <w:r>
+        <w:t>LHA-1 Tarawa</w:t>
+      </w:r>
+    </w:p>
+    <w:p>
+      <w:r>
+        <w:t>Frequency: 128.000MHz AM</w:t>
+      </w:r>
+    </w:p>
+    <w:p>
+      <w:r>
+        <w:t>TCN: 1X</w:t>
+      </w:r>
+    </w:p>
+    <w:p>
+      <w:r>
+        <w:t>ICLS: 1</w:t>
+      </w:r>
+    </w:p>
+    <w:p/>
+    <w:p>
+      <w:r>
+        <w:t>Refueling</w:t>
+      </w:r>
+    </w:p>
+    <w:p>
+      <w:r>
+        <w:t>=========</w:t>
+      </w:r>
+    </w:p>
+    <w:p/>
+    <w:p>
+      <w:r>
+        <w:t>Texaco - KC-135MPRS</w:t>
+      </w:r>
+    </w:p>
+    <w:p>
+      <w:r>
+        <w:t>Frequency</w:t>
+      </w:r>
       <w:bookmarkStart w:id="0" w:name="_GoBack"/>
       <w:bookmarkEnd w:id="0"/>
-    </w:p>
-    <w:p>
-      <w:r>
-        <w:t>AWACS</w:t>
-      </w:r>
-    </w:p>
-    <w:p>
-      <w:r>
-        <w:t>=======</w:t>
-      </w:r>
-    </w:p>
-    <w:p/>
-    <w:p>
-      <w:proofErr w:type="spellStart"/>
-      <w:r>
-        <w:t>Darkstar</w:t>
-      </w:r>
-      <w:proofErr w:type="spellEnd"/>
-      <w:r>
-        <w:t xml:space="preserve"> - E-3A</w:t>
-      </w:r>
-    </w:p>
-    <w:p>
-      <w:r>
-        <w:lastRenderedPageBreak/>
-        <w:t>Frequency: 266.000 MHz AM</w:t>
-      </w:r>
-    </w:p>
-    <w:p/>
-    <w:p>
-      <w:r>
-        <w:t>Carrier Strike Group</w:t>
-      </w:r>
-    </w:p>
-    <w:p>
-      <w:r>
-        <w:t>=========</w:t>
-      </w:r>
-      <w:r>
-        <w:t>========</w:t>
-      </w:r>
-    </w:p>
-    <w:p/>
-    <w:p>
-      <w:r>
-        <w:t>CVN-72 Abraham Lincoln</w:t>
-      </w:r>
-    </w:p>
-    <w:p>
-      <w:r>
-        <w:t>Frequency: 274.075 MHz AM</w:t>
-      </w:r>
-    </w:p>
-    <w:p>
-      <w:r>
-        <w:t>TCN: 72X</w:t>
-      </w:r>
-    </w:p>
-    <w:p>
-      <w:r>
-        <w:t>ICLS: 2</w:t>
-      </w:r>
-    </w:p>
-    <w:p/>
-    <w:p>
-      <w:r>
-        <w:t>CV-59 Forrestal</w:t>
-      </w:r>
-    </w:p>
-    <w:p>
-      <w:r>
-        <w:t>Frequency: 128.500 MHz AM</w:t>
-      </w:r>
-    </w:p>
-    <w:p>
-      <w:r>
-        <w:t>TCN: 59X</w:t>
-      </w:r>
-    </w:p>
-    <w:p>
-      <w:r>
-        <w:t xml:space="preserve">ICLS: </w:t>
-      </w:r>
-      <w:r>
-        <w:t>9</w:t>
-      </w:r>
-    </w:p>
-    <w:p/>
-    <w:p>
-      <w:r>
-        <w:t>LHA-1 Tarawa</w:t>
-      </w:r>
-    </w:p>
-    <w:p>
-      <w:r>
-        <w:t>Frequency: 128.000MHz AM</w:t>
-      </w:r>
-    </w:p>
-    <w:p>
-      <w:r>
-        <w:t>TCN: 1</w:t>
-      </w:r>
-      <w:r>
-        <w:t>X</w:t>
-      </w:r>
-    </w:p>
-    <w:p>
-      <w:r>
-        <w:t>ICLS: 1</w:t>
-      </w:r>
-    </w:p>
-    <w:p/>
-    <w:p>
-      <w:proofErr w:type="spellStart"/>
-      <w:r>
-        <w:t>Refuelling</w:t>
-      </w:r>
-      <w:proofErr w:type="spellEnd"/>
-    </w:p>
-    <w:p>
-      <w:r>
-        <w:t>=========</w:t>
-      </w:r>
-    </w:p>
-    <w:p/>
-    <w:p>
-      <w:r>
-        <w:t>Texaco - KC-135MPRS</w:t>
-      </w:r>
-    </w:p>
-    <w:p>
-      <w:r>
-        <w:t>Frequency: 267 MHz AM</w:t>
+      <w:r>
+        <w:t>: 267 MHz AM</w:t>
       </w:r>
     </w:p>
     <w:p>
@@ -362,6 +353,72 @@
         <w:t>TCN: 38Y</w:t>
       </w:r>
     </w:p>
+    <w:p/>
+    <w:p>
+      <w:r>
+        <w:t xml:space="preserve">Forrestal </w:t>
+      </w:r>
+      <w:r>
+        <w:t>Recovery Tanker</w:t>
+      </w:r>
+    </w:p>
+    <w:p>
+      <w:r>
+        <w:t xml:space="preserve">Frequency: </w:t>
+      </w:r>
+      <w:r>
+        <w:t>251.250</w:t>
+      </w:r>
+      <w:r>
+        <w:t xml:space="preserve"> </w:t>
+      </w:r>
+      <w:r>
+        <w:t>MHz AM</w:t>
+      </w:r>
+    </w:p>
+    <w:p>
+      <w:r>
+        <w:t xml:space="preserve">TCN: </w:t>
+      </w:r>
+      <w:r>
+        <w:t>109Y</w:t>
+      </w:r>
+    </w:p>
+    <w:p/>
+    <w:p>
+      <w:r>
+        <w:t>Lincoln</w:t>
+      </w:r>
+      <w:r>
+        <w:t xml:space="preserve"> </w:t>
+      </w:r>
+      <w:r>
+        <w:t>Recovery Tanker</w:t>
+      </w:r>
+    </w:p>
+    <w:p>
+      <w:r>
+        <w:t xml:space="preserve">Frequency: </w:t>
+      </w:r>
+      <w:r>
+        <w:t>251.750</w:t>
+      </w:r>
+      <w:r>
+        <w:t xml:space="preserve"> </w:t>
+      </w:r>
+      <w:r>
+        <w:t>MHz AM</w:t>
+      </w:r>
+    </w:p>
+    <w:p>
+      <w:r>
+        <w:t xml:space="preserve">TCN: </w:t>
+      </w:r>
+      <w:r>
+        <w:t>102Y</w:t>
+      </w:r>
+    </w:p>
+    <w:p/>
     <w:p/>
     <w:p>
       <w:r>

--- a/Briefing.docx
+++ b/Briefing.docx
@@ -3,473 +3,505 @@
 <w:document xmlns:wpc="http://schemas.microsoft.com/office/word/2010/wordprocessingCanvas" xmlns:cx="http://schemas.microsoft.com/office/drawing/2014/chartex" xmlns:mc="http://schemas.openxmlformats.org/markup-compatibility/2006" xmlns:o="urn:schemas-microsoft-com:office:office" xmlns:r="http://schemas.openxmlformats.org/officeDocument/2006/relationships" xmlns:m="http://schemas.openxmlformats.org/officeDocument/2006/math" xmlns:v="urn:schemas-microsoft-com:vml" xmlns:wp14="http://schemas.microsoft.com/office/word/2010/wordprocessingDrawing" xmlns:wp="http://schemas.openxmlformats.org/drawingml/2006/wordprocessingDrawing" xmlns:w10="urn:schemas-microsoft-com:office:word" xmlns:w="http://schemas.openxmlformats.org/wordprocessingml/2006/main" xmlns:w14="http://schemas.microsoft.com/office/word/2010/wordml" xmlns:w15="http://schemas.microsoft.com/office/word/2012/wordml" xmlns:w16se="http://schemas.microsoft.com/office/word/2015/wordml/symex" xmlns:wpg="http://schemas.microsoft.com/office/word/2010/wordprocessingGroup" xmlns:wpi="http://schemas.microsoft.com/office/word/2010/wordprocessingInk" xmlns:wne="http://schemas.microsoft.com/office/word/2006/wordml" xmlns:wps="http://schemas.microsoft.com/office/word/2010/wordprocessingShape" mc:Ignorable="w14 w15 w16se wp14">
   <w:body>
     <w:p>
-      <w:r>
-        <w:t xml:space="preserve">Operation Clear Field Escalation </w:t>
+      <w:bookmarkStart w:id="0" w:name="_GoBack"/>
+      <w:r>
+        <w:t>Operation Clear Field Escalation</w:t>
+      </w:r>
+    </w:p>
+    <w:p/>
+    <w:p>
+      <w:proofErr w:type="spellStart"/>
+      <w:r>
+        <w:t>Abzkhazia</w:t>
+      </w:r>
+      <w:proofErr w:type="spellEnd"/>
+      <w:r>
+        <w:t xml:space="preserve"> and South Ossetia have started a war with Georgia backed by the Russians. Georgia, backed by the United States and its allies, are about to make them completely regret this decision.</w:t>
+      </w:r>
+    </w:p>
+    <w:p/>
+    <w:p>
+      <w:r>
+        <w:t>Phase 1 - Secure Georgia</w:t>
+      </w:r>
+    </w:p>
+    <w:p/>
+    <w:p>
+      <w:r>
+        <w:t>Capture and hold the airbases of Georgia. Protect our transports as they deploy troops to the area.</w:t>
+      </w:r>
+    </w:p>
+    <w:p/>
+    <w:p>
+      <w:r>
+        <w:t xml:space="preserve">Phase 2 - Secure </w:t>
+      </w:r>
+      <w:proofErr w:type="spellStart"/>
+      <w:r>
+        <w:t>Abzkhazia</w:t>
+      </w:r>
+      <w:proofErr w:type="spellEnd"/>
+      <w:r>
+        <w:t xml:space="preserve"> </w:t>
       </w:r>
       <w:proofErr w:type="gramStart"/>
       <w:r>
-        <w:t>By</w:t>
+        <w:t>And</w:t>
       </w:r>
       <w:proofErr w:type="gramEnd"/>
       <w:r>
+        <w:t xml:space="preserve"> South Ossetia</w:t>
+      </w:r>
+    </w:p>
+    <w:p/>
+    <w:p>
+      <w:r>
+        <w:t xml:space="preserve">Capture and hold the airbases of </w:t>
+      </w:r>
+      <w:proofErr w:type="spellStart"/>
+      <w:r>
+        <w:t>Abzkhazia</w:t>
+      </w:r>
+      <w:proofErr w:type="spellEnd"/>
+      <w:r>
+        <w:t xml:space="preserve">. Lift the Siege of Gori and crush the South </w:t>
+      </w:r>
+      <w:proofErr w:type="spellStart"/>
+      <w:r>
+        <w:t>Ossetian</w:t>
+      </w:r>
+      <w:proofErr w:type="spellEnd"/>
+      <w:r>
+        <w:t xml:space="preserve"> aggressors.</w:t>
+      </w:r>
+    </w:p>
+    <w:p/>
+    <w:p>
+      <w:r>
+        <w:t xml:space="preserve">Phase 3 - Invasion </w:t>
+      </w:r>
+      <w:proofErr w:type="gramStart"/>
+      <w:r>
+        <w:t>Of</w:t>
+      </w:r>
+      <w:proofErr w:type="gramEnd"/>
+      <w:r>
+        <w:t xml:space="preserve"> Stavropol </w:t>
+      </w:r>
+      <w:proofErr w:type="spellStart"/>
+      <w:r>
+        <w:t>Krai</w:t>
+      </w:r>
+      <w:proofErr w:type="spellEnd"/>
+    </w:p>
+    <w:p/>
+    <w:p>
+      <w:r>
+        <w:t xml:space="preserve">Capture and hold the airbases of the Stavropol </w:t>
+      </w:r>
+      <w:proofErr w:type="spellStart"/>
+      <w:r>
+        <w:t>Krai</w:t>
+      </w:r>
+      <w:proofErr w:type="spellEnd"/>
+      <w:r>
+        <w:t xml:space="preserve"> region</w:t>
+      </w:r>
+    </w:p>
+    <w:p/>
+    <w:p>
+      <w:r>
+        <w:t xml:space="preserve">Phase 4 - Invasion </w:t>
+      </w:r>
+      <w:proofErr w:type="gramStart"/>
+      <w:r>
+        <w:t>Of</w:t>
+      </w:r>
+      <w:proofErr w:type="gramEnd"/>
+      <w:r>
+        <w:t xml:space="preserve"> Krasnodar </w:t>
+      </w:r>
+      <w:proofErr w:type="spellStart"/>
+      <w:r>
+        <w:t>Krai</w:t>
+      </w:r>
+      <w:proofErr w:type="spellEnd"/>
+    </w:p>
+    <w:p/>
+    <w:p>
+      <w:r>
+        <w:t xml:space="preserve">Capture and hold the airbases of the Krasnodar </w:t>
+      </w:r>
+      <w:proofErr w:type="spellStart"/>
+      <w:r>
+        <w:t>Krai</w:t>
+      </w:r>
+      <w:proofErr w:type="spellEnd"/>
+      <w:r>
+        <w:t xml:space="preserve"> region</w:t>
+      </w:r>
+    </w:p>
+    <w:p/>
+    <w:p>
+      <w:r>
+        <w:t xml:space="preserve">Tactical Assets </w:t>
+      </w:r>
+      <w:proofErr w:type="gramStart"/>
+      <w:r>
+        <w:t>As</w:t>
+      </w:r>
+      <w:proofErr w:type="gramEnd"/>
+      <w:r>
+        <w:t xml:space="preserve"> Follows ...</w:t>
+      </w:r>
+    </w:p>
+    <w:p/>
+    <w:p>
+      <w:r>
+        <w:t>AWACS</w:t>
+      </w:r>
+    </w:p>
+    <w:p>
+      <w:r>
+        <w:t>======</w:t>
+      </w:r>
+    </w:p>
+    <w:p>
+      <w:proofErr w:type="spellStart"/>
+      <w:r>
+        <w:t>Darkstar</w:t>
+      </w:r>
+      <w:proofErr w:type="spellEnd"/>
+      <w:r>
+        <w:t xml:space="preserve"> - E-3A</w:t>
+      </w:r>
+    </w:p>
+    <w:p>
+      <w:r>
+        <w:t xml:space="preserve">Frequency: </w:t>
+      </w:r>
+      <w:r>
+        <w:t>282.025</w:t>
+      </w:r>
+      <w:r>
+        <w:t xml:space="preserve"> MHz AM</w:t>
+      </w:r>
+      <w:r>
+        <w:t xml:space="preserve"> (TAOC)</w:t>
+      </w:r>
+    </w:p>
+    <w:p/>
+    <w:p>
+      <w:r>
+        <w:lastRenderedPageBreak/>
+        <w:t>Overlord</w:t>
+      </w:r>
+      <w:r>
+        <w:t xml:space="preserve"> - E-</w:t>
+      </w:r>
+      <w:r>
+        <w:t>2D</w:t>
+      </w:r>
+    </w:p>
+    <w:p>
+      <w:r>
+        <w:t xml:space="preserve">Frequency: </w:t>
+      </w:r>
+      <w:r>
+        <w:t>344.025</w:t>
+      </w:r>
+      <w:r>
+        <w:t xml:space="preserve"> MHz AM (</w:t>
+      </w:r>
+      <w:r>
+        <w:t>FAD1</w:t>
+      </w:r>
+      <w:r>
+        <w:t>)</w:t>
+      </w:r>
+    </w:p>
+    <w:p/>
+    <w:p>
+      <w:r>
+        <w:t>Carrier Strike Group</w:t>
+      </w:r>
+    </w:p>
+    <w:p>
+      <w:r>
+        <w:t>================</w:t>
+      </w:r>
+    </w:p>
+    <w:p>
+      <w:r>
+        <w:t>CVN-72 Abraham Lincoln</w:t>
+      </w:r>
+    </w:p>
+    <w:p>
+      <w:r>
+        <w:t>Frequency: 274.075 MHz AM</w:t>
+      </w:r>
+    </w:p>
+    <w:p>
+      <w:r>
+        <w:t>TCN: 72X</w:t>
+      </w:r>
+    </w:p>
+    <w:p>
+      <w:r>
+        <w:t>ICLS: 2</w:t>
+      </w:r>
+    </w:p>
+    <w:p>
+      <w:r>
+        <w:t xml:space="preserve">Link4: 336.000 </w:t>
+      </w:r>
+      <w:proofErr w:type="spellStart"/>
+      <w:r>
+        <w:t>Mhz</w:t>
+      </w:r>
+      <w:proofErr w:type="spellEnd"/>
+    </w:p>
+    <w:p/>
+    <w:p>
+      <w:r>
+        <w:t>CV-59 Forrestal</w:t>
+      </w:r>
+    </w:p>
+    <w:p>
+      <w:r>
+        <w:t>Frequency: 128.500 MHz AM</w:t>
+      </w:r>
+    </w:p>
+    <w:p>
+      <w:r>
+        <w:t>TCN: 59X</w:t>
+      </w:r>
+    </w:p>
+    <w:p>
+      <w:r>
+        <w:t>ICLS: 9</w:t>
+      </w:r>
+    </w:p>
+    <w:p/>
+    <w:p>
+      <w:r>
+        <w:t>LHA-1 Tarawa</w:t>
+      </w:r>
+    </w:p>
+    <w:p>
+      <w:r>
+        <w:t>Frequency: 128.000MHz AM</w:t>
+      </w:r>
+    </w:p>
+    <w:p>
+      <w:r>
+        <w:t>TCN: 75X</w:t>
+      </w:r>
+    </w:p>
+    <w:p>
+      <w:r>
+        <w:t>ICLS: 8</w:t>
+      </w:r>
+    </w:p>
+    <w:p/>
+    <w:p>
+      <w:proofErr w:type="spellStart"/>
+      <w:r>
+        <w:t>Refuelling</w:t>
+      </w:r>
+      <w:proofErr w:type="spellEnd"/>
+    </w:p>
+    <w:p>
+      <w:r>
+        <w:t>========</w:t>
+      </w:r>
+    </w:p>
+    <w:p>
+      <w:r>
+        <w:t>Texaco - KC-135MPRS</w:t>
+      </w:r>
+    </w:p>
+    <w:p>
+      <w:r>
+        <w:t xml:space="preserve">Frequency: </w:t>
+      </w:r>
+      <w:r>
+        <w:t>317.775</w:t>
+      </w:r>
+      <w:r>
         <w:t xml:space="preserve"> </w:t>
       </w:r>
+      <w:r>
+        <w:t>MHz AM</w:t>
+      </w:r>
+      <w:r>
+        <w:t xml:space="preserve"> (TKR 1)</w:t>
+      </w:r>
+    </w:p>
+    <w:p>
+      <w:r>
+        <w:t xml:space="preserve">TCN: </w:t>
+      </w:r>
+      <w:r>
+        <w:t>107</w:t>
+      </w:r>
+      <w:r>
+        <w:t>Y</w:t>
+      </w:r>
+    </w:p>
+    <w:p/>
+    <w:p>
+      <w:r>
+        <w:t>Shell - KC-135</w:t>
+      </w:r>
+    </w:p>
+    <w:p>
+      <w:r>
+        <w:t xml:space="preserve">Frequency: </w:t>
+      </w:r>
+      <w:r>
+        <w:t>276.100</w:t>
+      </w:r>
+      <w:r>
+        <w:t xml:space="preserve"> MHz AM</w:t>
+      </w:r>
+      <w:r>
+        <w:t xml:space="preserve"> </w:t>
+      </w:r>
+      <w:r>
+        <w:t xml:space="preserve">(TKR </w:t>
+      </w:r>
+      <w:r>
+        <w:t>2</w:t>
+      </w:r>
+      <w:r>
+        <w:t>)</w:t>
+      </w:r>
+    </w:p>
+    <w:p>
+      <w:r>
+        <w:lastRenderedPageBreak/>
+        <w:t>TCN: 1</w:t>
+      </w:r>
+      <w:r>
+        <w:t>01</w:t>
+      </w:r>
+      <w:r>
+        <w:t>Y</w:t>
+      </w:r>
+    </w:p>
+    <w:p/>
+    <w:p>
+      <w:r>
+        <w:t>Lincoln</w:t>
+      </w:r>
+      <w:r>
+        <w:t xml:space="preserve"> Arco - S-3B</w:t>
+      </w:r>
+    </w:p>
+    <w:p>
+      <w:r>
+        <w:t xml:space="preserve">Frequency: </w:t>
+      </w:r>
+      <w:r>
+        <w:t>251.750</w:t>
+      </w:r>
+      <w:r>
+        <w:t xml:space="preserve"> MHz AM</w:t>
+      </w:r>
+    </w:p>
+    <w:p>
+      <w:r>
+        <w:t>TCN: 102Y</w:t>
+      </w:r>
+    </w:p>
+    <w:p/>
+    <w:p>
+      <w:r>
+        <w:t>Forrestal</w:t>
+      </w:r>
+      <w:r>
+        <w:t xml:space="preserve"> </w:t>
+      </w:r>
+      <w:r>
+        <w:t>Arco - S-3B</w:t>
+      </w:r>
+    </w:p>
+    <w:p>
+      <w:r>
+        <w:t xml:space="preserve">Frequency: </w:t>
+      </w:r>
+      <w:r>
+        <w:t>251.2</w:t>
+      </w:r>
+      <w:r>
+        <w:t>50</w:t>
+      </w:r>
+      <w:r>
+        <w:t xml:space="preserve"> MHz AM</w:t>
+      </w:r>
+    </w:p>
+    <w:p>
+      <w:r>
+        <w:t>TCN: 10</w:t>
+      </w:r>
+      <w:r>
+        <w:t>9</w:t>
+      </w:r>
+      <w:r>
+        <w:t>Y</w:t>
+      </w:r>
+    </w:p>
+    <w:p/>
+    <w:p>
+      <w:r>
+        <w:t>Aerial JTAC</w:t>
+      </w:r>
+    </w:p>
+    <w:p>
+      <w:r>
+        <w:t>=========</w:t>
+      </w:r>
+    </w:p>
+    <w:p>
+      <w:r>
+        <w:t>Pontiac-9-1 - MQ-9 Reaper Aerial Drone</w:t>
+      </w:r>
+    </w:p>
+    <w:p>
+      <w:r>
+        <w:t xml:space="preserve">Frequency: 272 </w:t>
+      </w:r>
       <w:proofErr w:type="spellStart"/>
       <w:r>
-        <w:t>Surrexen</w:t>
+        <w:t>Mhz</w:t>
       </w:r>
       <w:proofErr w:type="spellEnd"/>
-    </w:p>
-    <w:p/>
-    <w:p>
-      <w:proofErr w:type="spellStart"/>
-      <w:r>
-        <w:t>Abzkhazia</w:t>
-      </w:r>
-      <w:proofErr w:type="spellEnd"/>
-      <w:r>
-        <w:t xml:space="preserve"> and South Ossetia have started a war with Georgia backed by the Russians. Georgia, backed by the United States and </w:t>
-      </w:r>
-      <w:proofErr w:type="spellStart"/>
-      <w:proofErr w:type="gramStart"/>
-      <w:r>
-        <w:t>it's</w:t>
-      </w:r>
-      <w:proofErr w:type="spellEnd"/>
-      <w:proofErr w:type="gramEnd"/>
-      <w:r>
-        <w:t xml:space="preserve"> allies, are about to make them completely regret this decision.</w:t>
-      </w:r>
-    </w:p>
-    <w:p/>
-    <w:p>
-      <w:r>
-        <w:t xml:space="preserve">Operation Clear Field Escalation Is About </w:t>
-      </w:r>
-      <w:proofErr w:type="gramStart"/>
-      <w:r>
-        <w:t>To</w:t>
-      </w:r>
-      <w:proofErr w:type="gramEnd"/>
-      <w:r>
-        <w:t xml:space="preserve"> Commence ...</w:t>
-      </w:r>
-    </w:p>
-    <w:p/>
-    <w:p>
-      <w:r>
-        <w:t>Phase 1 - Secure Georgia</w:t>
-      </w:r>
-    </w:p>
-    <w:p/>
-    <w:p>
-      <w:r>
-        <w:t>Capture and hold the airbases of Georgia. Protect our transports as they deploy troops to the area.</w:t>
-      </w:r>
-    </w:p>
-    <w:p/>
-    <w:p>
-      <w:r>
-        <w:t xml:space="preserve">Phase 2 - Secure </w:t>
-      </w:r>
-      <w:proofErr w:type="spellStart"/>
-      <w:r>
-        <w:t>Abzkhazia</w:t>
-      </w:r>
-      <w:proofErr w:type="spellEnd"/>
-      <w:r>
-        <w:t xml:space="preserve"> </w:t>
-      </w:r>
-      <w:proofErr w:type="gramStart"/>
-      <w:r>
-        <w:t>And</w:t>
-      </w:r>
-      <w:proofErr w:type="gramEnd"/>
-      <w:r>
-        <w:t xml:space="preserve"> South Ossetia</w:t>
-      </w:r>
-    </w:p>
-    <w:p/>
-    <w:p>
-      <w:r>
-        <w:t xml:space="preserve">Capture and hold the </w:t>
-      </w:r>
-      <w:proofErr w:type="spellStart"/>
-      <w:r>
-        <w:t>the</w:t>
-      </w:r>
-      <w:proofErr w:type="spellEnd"/>
-      <w:r>
-        <w:t xml:space="preserve"> airbases of </w:t>
-      </w:r>
-      <w:proofErr w:type="spellStart"/>
-      <w:r>
-        <w:t>Abzkhazia</w:t>
-      </w:r>
-      <w:proofErr w:type="spellEnd"/>
-      <w:r>
-        <w:t xml:space="preserve">. Lift the Siege of Gori and crush the South </w:t>
-      </w:r>
-      <w:proofErr w:type="spellStart"/>
-      <w:r>
-        <w:t>Ossetian</w:t>
-      </w:r>
-      <w:proofErr w:type="spellEnd"/>
-      <w:r>
-        <w:t xml:space="preserve"> aggressors.</w:t>
-      </w:r>
-    </w:p>
-    <w:p/>
-    <w:p>
-      <w:r>
-        <w:t xml:space="preserve">Phase 3 - Invasion </w:t>
-      </w:r>
-      <w:proofErr w:type="gramStart"/>
-      <w:r>
-        <w:t>Of</w:t>
-      </w:r>
-      <w:proofErr w:type="gramEnd"/>
-      <w:r>
-        <w:t xml:space="preserve"> Stavropol </w:t>
-      </w:r>
-      <w:proofErr w:type="spellStart"/>
-      <w:r>
-        <w:t>Krai</w:t>
-      </w:r>
-      <w:proofErr w:type="spellEnd"/>
-    </w:p>
-    <w:p/>
-    <w:p>
-      <w:r>
-        <w:t xml:space="preserve">Capture and hold the airbases of the Stavropol </w:t>
-      </w:r>
-      <w:proofErr w:type="spellStart"/>
-      <w:r>
-        <w:t>Krai</w:t>
-      </w:r>
-      <w:proofErr w:type="spellEnd"/>
-      <w:r>
-        <w:t xml:space="preserve"> region</w:t>
-      </w:r>
-    </w:p>
-    <w:p/>
-    <w:p>
-      <w:r>
-        <w:t xml:space="preserve">Phase 4 - Invasion </w:t>
-      </w:r>
-      <w:proofErr w:type="gramStart"/>
-      <w:r>
-        <w:t>Of</w:t>
-      </w:r>
-      <w:proofErr w:type="gramEnd"/>
-      <w:r>
-        <w:t xml:space="preserve"> Krasnodar </w:t>
-      </w:r>
-      <w:proofErr w:type="spellStart"/>
-      <w:r>
-        <w:t>Krai</w:t>
-      </w:r>
-      <w:proofErr w:type="spellEnd"/>
-    </w:p>
-    <w:p/>
-    <w:p>
-      <w:r>
-        <w:t xml:space="preserve">Capture and hold the airbases of the Krasnodar </w:t>
-      </w:r>
-      <w:proofErr w:type="spellStart"/>
-      <w:r>
-        <w:t>Krai</w:t>
-      </w:r>
-      <w:proofErr w:type="spellEnd"/>
-      <w:r>
-        <w:t xml:space="preserve"> region</w:t>
-      </w:r>
-    </w:p>
-    <w:p/>
-    <w:p/>
-    <w:p>
-      <w:r>
-        <w:t>AWACS</w:t>
-      </w:r>
-    </w:p>
-    <w:p>
-      <w:r>
-        <w:t>=======</w:t>
-      </w:r>
-    </w:p>
-    <w:p/>
-    <w:p>
-      <w:proofErr w:type="spellStart"/>
-      <w:r>
-        <w:t>Darkstar</w:t>
-      </w:r>
-      <w:proofErr w:type="spellEnd"/>
-      <w:r>
-        <w:t xml:space="preserve"> - E-3A</w:t>
-      </w:r>
-    </w:p>
-    <w:p>
-      <w:r>
-        <w:lastRenderedPageBreak/>
-        <w:t>Frequency: 266.000 MHz AM</w:t>
-      </w:r>
-    </w:p>
-    <w:p/>
-    <w:p>
-      <w:r>
-        <w:t>Carrier Strike Group</w:t>
-      </w:r>
-    </w:p>
-    <w:p>
-      <w:r>
-        <w:t>=================</w:t>
-      </w:r>
-    </w:p>
-    <w:p/>
-    <w:p>
-      <w:r>
-        <w:t>CVN-72 Abraham Lincoln</w:t>
-      </w:r>
-    </w:p>
-    <w:p>
-      <w:r>
-        <w:t>Frequency: 274.075 MHz AM</w:t>
-      </w:r>
-    </w:p>
-    <w:p>
-      <w:r>
-        <w:t>TCN: 72X</w:t>
-      </w:r>
-    </w:p>
-    <w:p>
-      <w:r>
-        <w:t>ICLS: 2</w:t>
-      </w:r>
-    </w:p>
-    <w:p/>
-    <w:p>
-      <w:r>
-        <w:t>CV-59 Forrestal</w:t>
-      </w:r>
-    </w:p>
-    <w:p>
-      <w:r>
-        <w:t>Frequency: 128.500 MHz AM</w:t>
-      </w:r>
-    </w:p>
-    <w:p>
-      <w:r>
-        <w:t>TCN: 59X</w:t>
-      </w:r>
-    </w:p>
-    <w:p>
-      <w:r>
-        <w:t>ICLS: 9</w:t>
-      </w:r>
-    </w:p>
-    <w:p/>
-    <w:p>
-      <w:r>
-        <w:t>LHA-1 Tarawa</w:t>
-      </w:r>
-    </w:p>
-    <w:p>
-      <w:r>
-        <w:t>Frequency: 128.000MHz AM</w:t>
-      </w:r>
-    </w:p>
-    <w:p>
-      <w:r>
-        <w:t>TCN: 1X</w:t>
-      </w:r>
-    </w:p>
-    <w:p>
-      <w:r>
-        <w:t>ICLS: 1</w:t>
-      </w:r>
-    </w:p>
-    <w:p/>
-    <w:p>
-      <w:r>
-        <w:t>Refueling</w:t>
-      </w:r>
-    </w:p>
-    <w:p>
-      <w:r>
-        <w:t>=========</w:t>
-      </w:r>
-    </w:p>
-    <w:p/>
-    <w:p>
-      <w:r>
-        <w:t>Texaco - KC-135MPRS</w:t>
-      </w:r>
-    </w:p>
-    <w:p>
-      <w:r>
-        <w:t>Frequency</w:t>
-      </w:r>
-      <w:bookmarkStart w:id="0" w:name="_GoBack"/>
+      <w:r>
+        <w:t xml:space="preserve"> AM</w:t>
+      </w:r>
+    </w:p>
+    <w:p/>
+    <w:p>
+      <w:r>
+        <w:t>FARPS</w:t>
+      </w:r>
+    </w:p>
+    <w:p>
+      <w:r>
+        <w:t>=====</w:t>
+      </w:r>
+    </w:p>
+    <w:p>
+      <w:r>
+        <w:t>London: 101 MHz AM</w:t>
+      </w:r>
+    </w:p>
+    <w:p>
+      <w:r>
+        <w:t>Paris: 102 MHz AM</w:t>
+      </w:r>
       <w:bookmarkEnd w:id="0"/>
-      <w:r>
-        <w:t>: 267 MHz AM</w:t>
-      </w:r>
-    </w:p>
-    <w:p>
-      <w:r>
-        <w:t>TCN: 13Y</w:t>
-      </w:r>
-    </w:p>
-    <w:p/>
-    <w:p>
-      <w:r>
-        <w:t>Shell - KC-135</w:t>
-      </w:r>
-    </w:p>
-    <w:p>
-      <w:r>
-        <w:t>Frequency: 268 MHz AM</w:t>
-      </w:r>
-    </w:p>
-    <w:p>
-      <w:r>
-        <w:lastRenderedPageBreak/>
-        <w:t>TCN: 14Y</w:t>
-      </w:r>
-    </w:p>
-    <w:p/>
-    <w:p>
-      <w:r>
-        <w:t>Arco - S-3B</w:t>
-      </w:r>
-    </w:p>
-    <w:p>
-      <w:r>
-        <w:t>Frequency: 238 MHz AM</w:t>
-      </w:r>
-    </w:p>
-    <w:p>
-      <w:r>
-        <w:t>TCN: 38Y</w:t>
-      </w:r>
-    </w:p>
-    <w:p/>
-    <w:p>
-      <w:r>
-        <w:t xml:space="preserve">Forrestal </w:t>
-      </w:r>
-      <w:r>
-        <w:t>Recovery Tanker</w:t>
-      </w:r>
-    </w:p>
-    <w:p>
-      <w:r>
-        <w:t xml:space="preserve">Frequency: </w:t>
-      </w:r>
-      <w:r>
-        <w:t>251.250</w:t>
-      </w:r>
-      <w:r>
-        <w:t xml:space="preserve"> </w:t>
-      </w:r>
-      <w:r>
-        <w:t>MHz AM</w:t>
-      </w:r>
-    </w:p>
-    <w:p>
-      <w:r>
-        <w:t xml:space="preserve">TCN: </w:t>
-      </w:r>
-      <w:r>
-        <w:t>109Y</w:t>
-      </w:r>
-    </w:p>
-    <w:p/>
-    <w:p>
-      <w:r>
-        <w:t>Lincoln</w:t>
-      </w:r>
-      <w:r>
-        <w:t xml:space="preserve"> </w:t>
-      </w:r>
-      <w:r>
-        <w:t>Recovery Tanker</w:t>
-      </w:r>
-    </w:p>
-    <w:p>
-      <w:r>
-        <w:t xml:space="preserve">Frequency: </w:t>
-      </w:r>
-      <w:r>
-        <w:t>251.750</w:t>
-      </w:r>
-      <w:r>
-        <w:t xml:space="preserve"> </w:t>
-      </w:r>
-      <w:r>
-        <w:t>MHz AM</w:t>
-      </w:r>
-    </w:p>
-    <w:p>
-      <w:r>
-        <w:t xml:space="preserve">TCN: </w:t>
-      </w:r>
-      <w:r>
-        <w:t>102Y</w:t>
-      </w:r>
-    </w:p>
-    <w:p/>
-    <w:p/>
-    <w:p>
-      <w:r>
-        <w:t>Aerial JTAC</w:t>
-      </w:r>
-    </w:p>
-    <w:p>
-      <w:r>
-        <w:t>=========</w:t>
-      </w:r>
-    </w:p>
-    <w:p/>
-    <w:p>
-      <w:r>
-        <w:t>Pontiac-9-1 - MQ-9 Reaper Aerial Drone</w:t>
-      </w:r>
-    </w:p>
-    <w:p>
-      <w:r>
-        <w:t xml:space="preserve">Frequency: 272 </w:t>
-      </w:r>
-      <w:proofErr w:type="spellStart"/>
-      <w:r>
-        <w:t>Mhz</w:t>
-      </w:r>
-      <w:proofErr w:type="spellEnd"/>
-      <w:r>
-        <w:t xml:space="preserve"> AM</w:t>
-      </w:r>
-    </w:p>
-    <w:p/>
-    <w:p>
-      <w:r>
-        <w:t>FARPS</w:t>
-      </w:r>
-    </w:p>
-    <w:p>
-      <w:r>
-        <w:t>=====</w:t>
-      </w:r>
-    </w:p>
-    <w:p/>
-    <w:p>
-      <w:r>
-        <w:t>London: 101 MHz AM</w:t>
-      </w:r>
-    </w:p>
-    <w:p>
-      <w:r>
-        <w:t>Paris: 102 MHz AM</w:t>
-      </w:r>
     </w:p>
     <w:sectPr>
       <w:pgSz w:w="12240" w:h="15840"/>

--- a/Briefing.docx
+++ b/Briefing.docx
@@ -146,13 +146,351 @@
       <w:r>
         <w:t xml:space="preserve">Tactical Assets </w:t>
       </w:r>
-      <w:proofErr w:type="gramStart"/>
-      <w:r>
-        <w:t>As</w:t>
-      </w:r>
-      <w:proofErr w:type="gramEnd"/>
-      <w:r>
-        <w:t xml:space="preserve"> Follows ...</w:t>
+      <w:r>
+        <w:t xml:space="preserve">Are </w:t>
+      </w:r>
+      <w:r>
+        <w:t>As Follows ...</w:t>
+      </w:r>
+    </w:p>
+    <w:p/>
+    <w:p>
+      <w:r>
+        <w:t>AIRBASES</w:t>
+      </w:r>
+    </w:p>
+    <w:p>
+      <w:r>
+        <w:t>======</w:t>
+      </w:r>
+      <w:r>
+        <w:t>==</w:t>
+      </w:r>
+    </w:p>
+    <w:p>
+      <w:proofErr w:type="spellStart"/>
+      <w:r>
+        <w:t>Vaziani</w:t>
+      </w:r>
+      <w:proofErr w:type="spellEnd"/>
+      <w:r>
+        <w:t xml:space="preserve"> - 140.000 </w:t>
+      </w:r>
+      <w:proofErr w:type="spellStart"/>
+      <w:r>
+        <w:t>Mhz</w:t>
+      </w:r>
+      <w:proofErr w:type="spellEnd"/>
+      <w:r>
+        <w:t xml:space="preserve"> (ATIS 269.0 </w:t>
+      </w:r>
+      <w:proofErr w:type="spellStart"/>
+      <w:r>
+        <w:t>Mhz</w:t>
+      </w:r>
+      <w:proofErr w:type="spellEnd"/>
+      <w:r>
+        <w:t>) - TACAN 22X VAS</w:t>
+      </w:r>
+    </w:p>
+    <w:p>
+      <w:r>
+        <w:t>Tbilisi-</w:t>
+      </w:r>
+      <w:proofErr w:type="spellStart"/>
+      <w:r>
+        <w:t>Lochini</w:t>
+      </w:r>
+      <w:proofErr w:type="spellEnd"/>
+      <w:r>
+        <w:t xml:space="preserve"> - 1</w:t>
+      </w:r>
+      <w:r>
+        <w:t>38</w:t>
+      </w:r>
+      <w:r>
+        <w:t xml:space="preserve">.000 </w:t>
+      </w:r>
+      <w:proofErr w:type="spellStart"/>
+      <w:r>
+        <w:t>Mhz</w:t>
+      </w:r>
+      <w:proofErr w:type="spellEnd"/>
+      <w:r>
+        <w:t xml:space="preserve"> (ATIS 26</w:t>
+      </w:r>
+      <w:r>
+        <w:t>7</w:t>
+      </w:r>
+      <w:r>
+        <w:t xml:space="preserve">.0 </w:t>
+      </w:r>
+      <w:proofErr w:type="spellStart"/>
+      <w:r>
+        <w:t>Mhz</w:t>
+      </w:r>
+      <w:proofErr w:type="spellEnd"/>
+      <w:r>
+        <w:t>) - TACAN 2</w:t>
+      </w:r>
+      <w:r>
+        <w:t>5</w:t>
+      </w:r>
+      <w:r>
+        <w:t>X</w:t>
+      </w:r>
+      <w:r>
+        <w:t xml:space="preserve"> GTB</w:t>
+      </w:r>
+    </w:p>
+    <w:p>
+      <w:r>
+        <w:t>Kutaisi</w:t>
+      </w:r>
+      <w:r>
+        <w:t xml:space="preserve"> - 13</w:t>
+      </w:r>
+      <w:r>
+        <w:t>4</w:t>
+      </w:r>
+      <w:r>
+        <w:t xml:space="preserve">.000 </w:t>
+      </w:r>
+      <w:proofErr w:type="spellStart"/>
+      <w:r>
+        <w:t>Mhz</w:t>
+      </w:r>
+      <w:proofErr w:type="spellEnd"/>
+      <w:r>
+        <w:t xml:space="preserve"> (ATIS 26</w:t>
+      </w:r>
+      <w:r>
+        <w:t>3</w:t>
+      </w:r>
+      <w:r>
+        <w:t xml:space="preserve">.0 </w:t>
+      </w:r>
+      <w:proofErr w:type="spellStart"/>
+      <w:r>
+        <w:t>Mhz</w:t>
+      </w:r>
+      <w:proofErr w:type="spellEnd"/>
+      <w:r>
+        <w:t xml:space="preserve">) - TACAN </w:t>
+      </w:r>
+      <w:r>
+        <w:t>44</w:t>
+      </w:r>
+      <w:r>
+        <w:t xml:space="preserve">X </w:t>
+      </w:r>
+      <w:r>
+        <w:t>KTS</w:t>
+      </w:r>
+    </w:p>
+    <w:p>
+      <w:proofErr w:type="spellStart"/>
+      <w:r>
+        <w:lastRenderedPageBreak/>
+        <w:t>Senaki-Kolkhi</w:t>
+      </w:r>
+      <w:proofErr w:type="spellEnd"/>
+      <w:r>
+        <w:t xml:space="preserve"> - 13</w:t>
+      </w:r>
+      <w:r>
+        <w:t>2</w:t>
+      </w:r>
+      <w:r>
+        <w:t xml:space="preserve">.000 </w:t>
+      </w:r>
+      <w:proofErr w:type="spellStart"/>
+      <w:r>
+        <w:t>Mhz</w:t>
+      </w:r>
+      <w:proofErr w:type="spellEnd"/>
+      <w:r>
+        <w:t xml:space="preserve"> (ATIS 26</w:t>
+      </w:r>
+      <w:r>
+        <w:t>1</w:t>
+      </w:r>
+      <w:r>
+        <w:t xml:space="preserve">.0 </w:t>
+      </w:r>
+      <w:proofErr w:type="spellStart"/>
+      <w:r>
+        <w:t>Mhz</w:t>
+      </w:r>
+      <w:proofErr w:type="spellEnd"/>
+      <w:r>
+        <w:t xml:space="preserve">) - TACAN </w:t>
+      </w:r>
+      <w:r>
+        <w:t>31</w:t>
+      </w:r>
+      <w:r>
+        <w:t xml:space="preserve">X </w:t>
+      </w:r>
+      <w:r>
+        <w:t>TSK</w:t>
+      </w:r>
+    </w:p>
+    <w:p>
+      <w:r>
+        <w:t>Batumi</w:t>
+      </w:r>
+      <w:r>
+        <w:t xml:space="preserve"> - 13</w:t>
+      </w:r>
+      <w:r>
+        <w:t>1</w:t>
+      </w:r>
+      <w:r>
+        <w:t xml:space="preserve">.000 </w:t>
+      </w:r>
+      <w:proofErr w:type="spellStart"/>
+      <w:r>
+        <w:t>Mhz</w:t>
+      </w:r>
+      <w:proofErr w:type="spellEnd"/>
+      <w:r>
+        <w:t xml:space="preserve"> (ATIS 26</w:t>
+      </w:r>
+      <w:r>
+        <w:t>0</w:t>
+      </w:r>
+      <w:r>
+        <w:t xml:space="preserve">.0 </w:t>
+      </w:r>
+      <w:proofErr w:type="spellStart"/>
+      <w:r>
+        <w:t>Mhz</w:t>
+      </w:r>
+      <w:proofErr w:type="spellEnd"/>
+      <w:r>
+        <w:t xml:space="preserve">) - TACAN </w:t>
+      </w:r>
+      <w:r>
+        <w:t>16</w:t>
+      </w:r>
+      <w:r>
+        <w:t xml:space="preserve">X </w:t>
+      </w:r>
+      <w:r>
+        <w:t>BTM</w:t>
+      </w:r>
+    </w:p>
+    <w:p>
+      <w:r>
+        <w:t>Sukhumi-</w:t>
+      </w:r>
+      <w:proofErr w:type="spellStart"/>
+      <w:r>
+        <w:t>Babushara</w:t>
+      </w:r>
+      <w:proofErr w:type="spellEnd"/>
+      <w:r>
+        <w:t xml:space="preserve"> - 1</w:t>
+      </w:r>
+      <w:r>
+        <w:t>29</w:t>
+      </w:r>
+      <w:r>
+        <w:t xml:space="preserve">.000 </w:t>
+      </w:r>
+      <w:proofErr w:type="spellStart"/>
+      <w:r>
+        <w:t>Mhz</w:t>
+      </w:r>
+      <w:proofErr w:type="spellEnd"/>
+      <w:r>
+        <w:t xml:space="preserve"> (ATIS</w:t>
+      </w:r>
+      <w:r>
+        <w:t xml:space="preserve"> 258</w:t>
+      </w:r>
+      <w:r>
+        <w:t xml:space="preserve">.0 </w:t>
+      </w:r>
+      <w:proofErr w:type="spellStart"/>
+      <w:r>
+        <w:t>Mhz</w:t>
+      </w:r>
+      <w:proofErr w:type="spellEnd"/>
+      <w:r>
+        <w:t>)</w:t>
+      </w:r>
+    </w:p>
+    <w:p>
+      <w:proofErr w:type="spellStart"/>
+      <w:r>
+        <w:t>Gudauta</w:t>
+      </w:r>
+      <w:proofErr w:type="spellEnd"/>
+      <w:r>
+        <w:t xml:space="preserve"> - 13</w:t>
+      </w:r>
+      <w:r>
+        <w:t>0</w:t>
+      </w:r>
+      <w:r>
+        <w:t xml:space="preserve">.000 </w:t>
+      </w:r>
+      <w:proofErr w:type="spellStart"/>
+      <w:r>
+        <w:t>Mhz</w:t>
+      </w:r>
+      <w:proofErr w:type="spellEnd"/>
+      <w:r>
+        <w:t xml:space="preserve"> (ATIS</w:t>
+      </w:r>
+      <w:r>
+        <w:t xml:space="preserve"> 259.0 </w:t>
+      </w:r>
+      <w:proofErr w:type="spellStart"/>
+      <w:r>
+        <w:t>Mhz</w:t>
+      </w:r>
+      <w:proofErr w:type="spellEnd"/>
+      <w:r>
+        <w:t>)</w:t>
+      </w:r>
+    </w:p>
+    <w:p>
+      <w:r>
+        <w:t>Nalchik</w:t>
+      </w:r>
+      <w:r>
+        <w:t xml:space="preserve"> - 13</w:t>
+      </w:r>
+      <w:r>
+        <w:t>6</w:t>
+      </w:r>
+      <w:r>
+        <w:t xml:space="preserve">.000 </w:t>
+      </w:r>
+      <w:proofErr w:type="spellStart"/>
+      <w:r>
+        <w:t>Mhz</w:t>
+      </w:r>
+      <w:proofErr w:type="spellEnd"/>
+      <w:r>
+        <w:t xml:space="preserve"> (ATIS</w:t>
+      </w:r>
+      <w:r>
+        <w:t xml:space="preserve"> 265</w:t>
+      </w:r>
+      <w:r>
+        <w:t xml:space="preserve">.0 </w:t>
+      </w:r>
+      <w:proofErr w:type="spellStart"/>
+      <w:r>
+        <w:t>Mhz</w:t>
+      </w:r>
+      <w:proofErr w:type="spellEnd"/>
+      <w:r>
+        <w:t>)</w:t>
       </w:r>
     </w:p>
     <w:p/>
@@ -193,14 +531,114 @@
     <w:p/>
     <w:p>
       <w:r>
+        <w:t>Overlord - E-2D</w:t>
+      </w:r>
+    </w:p>
+    <w:p>
+      <w:r>
+        <w:t>Frequency: 344.025 MHz AM (FAD1)</w:t>
+      </w:r>
+    </w:p>
+    <w:p/>
+    <w:p>
+      <w:r>
+        <w:t>Carrier Strike Group</w:t>
+      </w:r>
+    </w:p>
+    <w:p>
+      <w:r>
+        <w:t>================</w:t>
+      </w:r>
+    </w:p>
+    <w:p>
+      <w:r>
+        <w:t>CVN-72 Abraham Lincoln</w:t>
+      </w:r>
+    </w:p>
+    <w:p>
+      <w:r>
+        <w:t>Frequency: 274.075 MHz AM</w:t>
+      </w:r>
+    </w:p>
+    <w:p>
+      <w:r>
+        <w:t>TCN: 72X</w:t>
+      </w:r>
+    </w:p>
+    <w:p>
+      <w:r>
+        <w:t>ICLS: 2</w:t>
+      </w:r>
+    </w:p>
+    <w:p>
+      <w:r>
+        <w:t xml:space="preserve">Link4: 336.000 </w:t>
+      </w:r>
+      <w:proofErr w:type="spellStart"/>
+      <w:r>
+        <w:t>Mhz</w:t>
+      </w:r>
+      <w:proofErr w:type="spellEnd"/>
+    </w:p>
+    <w:p/>
+    <w:p>
+      <w:r>
+        <w:t>CV-59 Forrestal</w:t>
+      </w:r>
+    </w:p>
+    <w:p>
+      <w:r>
+        <w:t>Frequency: 128.500 MHz AM</w:t>
+      </w:r>
+    </w:p>
+    <w:p>
+      <w:r>
+        <w:t>TCN: 59X</w:t>
+      </w:r>
+    </w:p>
+    <w:p>
+      <w:r>
+        <w:t>ICLS: 9</w:t>
+      </w:r>
+    </w:p>
+    <w:p/>
+    <w:p>
+      <w:r>
+        <w:t>LHA-1 Tarawa</w:t>
+      </w:r>
+    </w:p>
+    <w:p>
+      <w:r>
+        <w:t>Frequency: 128.000MHz AM</w:t>
+      </w:r>
+    </w:p>
+    <w:p>
+      <w:r>
         <w:lastRenderedPageBreak/>
-        <w:t>Overlord</w:t>
-      </w:r>
-      <w:r>
-        <w:t xml:space="preserve"> - E-</w:t>
-      </w:r>
-      <w:r>
-        <w:t>2D</w:t>
+        <w:t>TCN: 75X</w:t>
+      </w:r>
+    </w:p>
+    <w:p>
+      <w:r>
+        <w:t>ICLS: 8</w:t>
+      </w:r>
+    </w:p>
+    <w:p/>
+    <w:p>
+      <w:proofErr w:type="spellStart"/>
+      <w:r>
+        <w:t>Refuelling</w:t>
+      </w:r>
+      <w:proofErr w:type="spellEnd"/>
+    </w:p>
+    <w:p>
+      <w:r>
+        <w:t>========</w:t>
+      </w:r>
+    </w:p>
+    <w:p>
+      <w:r>
+        <w:t>Texaco - KC-135MPRS</w:t>
       </w:r>
     </w:p>
     <w:p>
@@ -208,117 +646,33 @@
         <w:t xml:space="preserve">Frequency: </w:t>
       </w:r>
       <w:r>
-        <w:t>344.025</w:t>
-      </w:r>
-      <w:r>
-        <w:t xml:space="preserve"> MHz AM (</w:t>
-      </w:r>
-      <w:r>
-        <w:t>FAD1</w:t>
-      </w:r>
-      <w:r>
-        <w:t>)</w:t>
-      </w:r>
-    </w:p>
-    <w:p/>
-    <w:p>
-      <w:r>
-        <w:t>Carrier Strike Group</w:t>
-      </w:r>
-    </w:p>
-    <w:p>
-      <w:r>
-        <w:t>================</w:t>
-      </w:r>
-    </w:p>
-    <w:p>
-      <w:r>
-        <w:t>CVN-72 Abraham Lincoln</w:t>
-      </w:r>
-    </w:p>
-    <w:p>
-      <w:r>
-        <w:t>Frequency: 274.075 MHz AM</w:t>
-      </w:r>
-    </w:p>
-    <w:p>
-      <w:r>
-        <w:t>TCN: 72X</w:t>
-      </w:r>
-    </w:p>
-    <w:p>
-      <w:r>
-        <w:t>ICLS: 2</w:t>
-      </w:r>
-    </w:p>
-    <w:p>
-      <w:r>
-        <w:t xml:space="preserve">Link4: 336.000 </w:t>
-      </w:r>
-      <w:proofErr w:type="spellStart"/>
-      <w:r>
-        <w:t>Mhz</w:t>
-      </w:r>
-      <w:proofErr w:type="spellEnd"/>
-    </w:p>
-    <w:p/>
-    <w:p>
-      <w:r>
-        <w:t>CV-59 Forrestal</w:t>
-      </w:r>
-    </w:p>
-    <w:p>
-      <w:r>
-        <w:t>Frequency: 128.500 MHz AM</w:t>
-      </w:r>
-    </w:p>
-    <w:p>
-      <w:r>
-        <w:t>TCN: 59X</w:t>
-      </w:r>
-    </w:p>
-    <w:p>
-      <w:r>
-        <w:t>ICLS: 9</w:t>
-      </w:r>
-    </w:p>
-    <w:p/>
-    <w:p>
-      <w:r>
-        <w:t>LHA-1 Tarawa</w:t>
-      </w:r>
-    </w:p>
-    <w:p>
-      <w:r>
-        <w:t>Frequency: 128.000MHz AM</w:t>
-      </w:r>
-    </w:p>
-    <w:p>
-      <w:r>
-        <w:t>TCN: 75X</w:t>
-      </w:r>
-    </w:p>
-    <w:p>
-      <w:r>
-        <w:t>ICLS: 8</w:t>
-      </w:r>
-    </w:p>
-    <w:p/>
-    <w:p>
-      <w:proofErr w:type="spellStart"/>
-      <w:r>
-        <w:t>Refuelling</w:t>
-      </w:r>
-      <w:proofErr w:type="spellEnd"/>
-    </w:p>
-    <w:p>
-      <w:r>
-        <w:t>========</w:t>
-      </w:r>
-    </w:p>
-    <w:p>
-      <w:r>
-        <w:t>Texaco - KC-135MPRS</w:t>
+        <w:t>317.775</w:t>
+      </w:r>
+      <w:r>
+        <w:t xml:space="preserve"> </w:t>
+      </w:r>
+      <w:r>
+        <w:t>MHz AM</w:t>
+      </w:r>
+      <w:r>
+        <w:t xml:space="preserve"> (TKR 1)</w:t>
+      </w:r>
+    </w:p>
+    <w:p>
+      <w:r>
+        <w:t xml:space="preserve">TCN: </w:t>
+      </w:r>
+      <w:r>
+        <w:t>107</w:t>
+      </w:r>
+      <w:r>
+        <w:t>Y</w:t>
+      </w:r>
+    </w:p>
+    <w:p/>
+    <w:p>
+      <w:r>
+        <w:t>Shell - KC-135</w:t>
       </w:r>
     </w:p>
     <w:p>
@@ -326,24 +680,83 @@
         <w:t xml:space="preserve">Frequency: </w:t>
       </w:r>
       <w:r>
-        <w:t>317.775</w:t>
+        <w:t>276.100</w:t>
+      </w:r>
+      <w:r>
+        <w:t xml:space="preserve"> MHz AM</w:t>
+      </w:r>
+      <w:r>
+        <w:t xml:space="preserve"> (TKR 2)</w:t>
+      </w:r>
+    </w:p>
+    <w:p>
+      <w:r>
+        <w:t>TCN: 1</w:t>
+      </w:r>
+      <w:r>
+        <w:t>01</w:t>
+      </w:r>
+      <w:r>
+        <w:t>Y</w:t>
+      </w:r>
+    </w:p>
+    <w:p/>
+    <w:p>
+      <w:r>
+        <w:t>Lincoln</w:t>
+      </w:r>
+      <w:r>
+        <w:t xml:space="preserve"> Arco - S-3B</w:t>
+      </w:r>
+    </w:p>
+    <w:p>
+      <w:r>
+        <w:t xml:space="preserve">Frequency: </w:t>
+      </w:r>
+      <w:r>
+        <w:t>251.750</w:t>
+      </w:r>
+      <w:r>
+        <w:t xml:space="preserve"> MHz AM</w:t>
+      </w:r>
+    </w:p>
+    <w:p>
+      <w:r>
+        <w:t>TCN: 102Y</w:t>
+      </w:r>
+    </w:p>
+    <w:p/>
+    <w:p>
+      <w:r>
+        <w:t>Forrestal</w:t>
       </w:r>
       <w:r>
         <w:t xml:space="preserve"> </w:t>
       </w:r>
       <w:r>
-        <w:t>MHz AM</w:t>
-      </w:r>
-      <w:r>
-        <w:t xml:space="preserve"> (TKR 1)</w:t>
-      </w:r>
-    </w:p>
-    <w:p>
-      <w:r>
-        <w:t xml:space="preserve">TCN: </w:t>
-      </w:r>
-      <w:r>
-        <w:t>107</w:t>
+        <w:t>Arco - S-3B</w:t>
+      </w:r>
+    </w:p>
+    <w:p>
+      <w:r>
+        <w:t xml:space="preserve">Frequency: </w:t>
+      </w:r>
+      <w:r>
+        <w:t>251.2</w:t>
+      </w:r>
+      <w:r>
+        <w:t>50</w:t>
+      </w:r>
+      <w:r>
+        <w:t xml:space="preserve"> MHz AM</w:t>
+      </w:r>
+    </w:p>
+    <w:p>
+      <w:r>
+        <w:t>TCN: 10</w:t>
+      </w:r>
+      <w:r>
+        <w:t>9</w:t>
       </w:r>
       <w:r>
         <w:t>Y</w:t>
@@ -352,153 +765,51 @@
     <w:p/>
     <w:p>
       <w:r>
-        <w:t>Shell - KC-135</w:t>
-      </w:r>
-    </w:p>
-    <w:p>
-      <w:r>
-        <w:t xml:space="preserve">Frequency: </w:t>
-      </w:r>
-      <w:r>
-        <w:t>276.100</w:t>
-      </w:r>
-      <w:r>
-        <w:t xml:space="preserve"> MHz AM</w:t>
-      </w:r>
-      <w:r>
-        <w:t xml:space="preserve"> </w:t>
-      </w:r>
-      <w:r>
-        <w:t xml:space="preserve">(TKR </w:t>
-      </w:r>
-      <w:r>
-        <w:t>2</w:t>
-      </w:r>
-      <w:r>
-        <w:t>)</w:t>
+        <w:t>Aerial JTAC</w:t>
+      </w:r>
+    </w:p>
+    <w:p>
+      <w:r>
+        <w:t>=========</w:t>
+      </w:r>
+    </w:p>
+    <w:p>
+      <w:r>
+        <w:t>Pontiac-9-1 - MQ-9 Reaper Aerial Drone</w:t>
+      </w:r>
+    </w:p>
+    <w:p>
+      <w:r>
+        <w:t xml:space="preserve">Frequency: 272 </w:t>
+      </w:r>
+      <w:proofErr w:type="spellStart"/>
+      <w:r>
+        <w:t>Mhz</w:t>
+      </w:r>
+      <w:proofErr w:type="spellEnd"/>
+      <w:r>
+        <w:t xml:space="preserve"> AM</w:t>
+      </w:r>
+    </w:p>
+    <w:p/>
+    <w:p>
+      <w:r>
+        <w:t>FARPS</w:t>
+      </w:r>
+    </w:p>
+    <w:p>
+      <w:r>
+        <w:t>=====</w:t>
+      </w:r>
+    </w:p>
+    <w:p>
+      <w:r>
+        <w:t>London: 101 MHz AM</w:t>
       </w:r>
     </w:p>
     <w:p>
       <w:r>
         <w:lastRenderedPageBreak/>
-        <w:t>TCN: 1</w:t>
-      </w:r>
-      <w:r>
-        <w:t>01</w:t>
-      </w:r>
-      <w:r>
-        <w:t>Y</w:t>
-      </w:r>
-    </w:p>
-    <w:p/>
-    <w:p>
-      <w:r>
-        <w:t>Lincoln</w:t>
-      </w:r>
-      <w:r>
-        <w:t xml:space="preserve"> Arco - S-3B</w:t>
-      </w:r>
-    </w:p>
-    <w:p>
-      <w:r>
-        <w:t xml:space="preserve">Frequency: </w:t>
-      </w:r>
-      <w:r>
-        <w:t>251.750</w:t>
-      </w:r>
-      <w:r>
-        <w:t xml:space="preserve"> MHz AM</w:t>
-      </w:r>
-    </w:p>
-    <w:p>
-      <w:r>
-        <w:t>TCN: 102Y</w:t>
-      </w:r>
-    </w:p>
-    <w:p/>
-    <w:p>
-      <w:r>
-        <w:t>Forrestal</w:t>
-      </w:r>
-      <w:r>
-        <w:t xml:space="preserve"> </w:t>
-      </w:r>
-      <w:r>
-        <w:t>Arco - S-3B</w:t>
-      </w:r>
-    </w:p>
-    <w:p>
-      <w:r>
-        <w:t xml:space="preserve">Frequency: </w:t>
-      </w:r>
-      <w:r>
-        <w:t>251.2</w:t>
-      </w:r>
-      <w:r>
-        <w:t>50</w:t>
-      </w:r>
-      <w:r>
-        <w:t xml:space="preserve"> MHz AM</w:t>
-      </w:r>
-    </w:p>
-    <w:p>
-      <w:r>
-        <w:t>TCN: 10</w:t>
-      </w:r>
-      <w:r>
-        <w:t>9</w:t>
-      </w:r>
-      <w:r>
-        <w:t>Y</w:t>
-      </w:r>
-    </w:p>
-    <w:p/>
-    <w:p>
-      <w:r>
-        <w:t>Aerial JTAC</w:t>
-      </w:r>
-    </w:p>
-    <w:p>
-      <w:r>
-        <w:t>=========</w:t>
-      </w:r>
-    </w:p>
-    <w:p>
-      <w:r>
-        <w:t>Pontiac-9-1 - MQ-9 Reaper Aerial Drone</w:t>
-      </w:r>
-    </w:p>
-    <w:p>
-      <w:r>
-        <w:t xml:space="preserve">Frequency: 272 </w:t>
-      </w:r>
-      <w:proofErr w:type="spellStart"/>
-      <w:r>
-        <w:t>Mhz</w:t>
-      </w:r>
-      <w:proofErr w:type="spellEnd"/>
-      <w:r>
-        <w:t xml:space="preserve"> AM</w:t>
-      </w:r>
-    </w:p>
-    <w:p/>
-    <w:p>
-      <w:r>
-        <w:t>FARPS</w:t>
-      </w:r>
-    </w:p>
-    <w:p>
-      <w:r>
-        <w:t>=====</w:t>
-      </w:r>
-    </w:p>
-    <w:p>
-      <w:r>
-        <w:t>London: 101 MHz AM</w:t>
-      </w:r>
-    </w:p>
-    <w:p>
-      <w:r>
         <w:t>Paris: 102 MHz AM</w:t>
       </w:r>
       <w:bookmarkEnd w:id="0"/>
